--- a/Plots/Tables.docx
+++ b/Plots/Tables.docx
@@ -1207,7 +1207,7 @@
                 <w:szCs w:val="22"/>
                 <w:color w:val="000000"/>
               </w:rPr>
-              <w:t xml:space="preserve">CATEGORY</w:t>
+              <w:t xml:space="preserve">Category</w:t>
             </w:r>
           </w:p>
         </w:tc>
@@ -2505,7 +2505,7 @@
         <w:tc>
           <w:tcPr>
             <w:tcBorders>
-              <w:bottom w:val="none" w:sz="0" w:space="0" w:color="000000"/>
+              <w:bottom w:val="single" w:sz="6" w:space="0" w:color="666666"/>
               <w:top w:val="none" w:sz="0" w:space="0" w:color="000000"/>
               <w:left w:val="none" w:sz="0" w:space="0" w:color="000000"/>
               <w:right w:val="none" w:sz="0" w:space="0" w:color="000000"/>
@@ -2558,7 +2558,7 @@
         <w:tc>
           <w:tcPr>
             <w:tcBorders>
-              <w:bottom w:val="none" w:sz="0" w:space="0" w:color="000000"/>
+              <w:bottom w:val="single" w:sz="6" w:space="0" w:color="666666"/>
               <w:top w:val="none" w:sz="0" w:space="0" w:color="000000"/>
               <w:left w:val="none" w:sz="0" w:space="0" w:color="000000"/>
               <w:right w:val="none" w:sz="0" w:space="0" w:color="000000"/>
@@ -2618,7 +2618,7 @@
           <w:tcPr>
             <w:tcBorders>
               <w:bottom w:val="single" w:sz="12" w:space="0" w:color="666666"/>
-              <w:top w:val="none" w:sz="0" w:space="0" w:color="000000"/>
+              <w:top w:val="single" w:sz="6" w:space="0" w:color="666666"/>
               <w:left w:val="none" w:sz="0" w:space="0" w:color="000000"/>
               <w:right w:val="none" w:sz="0" w:space="0" w:color="000000"/>
             </w:tcBorders>
@@ -2671,7 +2671,7 @@
           <w:tcPr>
             <w:tcBorders>
               <w:bottom w:val="single" w:sz="12" w:space="0" w:color="666666"/>
-              <w:top w:val="none" w:sz="0" w:space="0" w:color="000000"/>
+              <w:top w:val="single" w:sz="6" w:space="0" w:color="666666"/>
               <w:left w:val="none" w:sz="0" w:space="0" w:color="000000"/>
               <w:right w:val="none" w:sz="0" w:space="0" w:color="000000"/>
             </w:tcBorders>
